--- a/dh52200567.docx
+++ b/dh52200567.docx
@@ -3,528 +3,29 @@
 <w:document xmlns:wpc="http://schemas.microsoft.com/office/word/2010/wordprocessingCanvas" xmlns:cx="http://schemas.microsoft.com/office/drawing/2014/chartex" xmlns:cx1="http://schemas.microsoft.com/office/drawing/2015/9/8/chartex" xmlns:cx2="http://schemas.microsoft.com/office/drawing/2015/10/21/chartex" xmlns:cx3="http://schemas.microsoft.com/office/drawing/2016/5/9/chartex" xmlns:cx4="http://schemas.microsoft.com/office/drawing/2016/5/10/chartex" xmlns:cx5="http://schemas.microsoft.com/office/drawing/2016/5/11/chartex" xmlns:cx6="http://schemas.microsoft.com/office/drawing/2016/5/12/chartex" xmlns:cx7="http://schemas.microsoft.com/office/drawing/2016/5/13/chartex" xmlns:cx8="http://schemas.microsoft.com/office/drawing/2016/5/14/chartex" xmlns:mc="http://schemas.openxmlformats.org/markup-compatibility/2006" xmlns:aink="http://schemas.microsoft.com/office/drawing/2016/ink" xmlns:am3d="http://schemas.microsoft.com/office/drawing/2017/model3d" xmlns:o="urn:schemas-microsoft-com:office:office" xmlns:oel="http://schemas.microsoft.com/office/2019/extlst" xmlns:r="http://schemas.openxmlformats.org/officeDocument/2006/relationships" xmlns:m="http://schemas.openxmlformats.org/officeDocument/2006/math" xmlns:v="urn:schemas-microsoft-com:vml" xmlns:wp14="http://schemas.microsoft.com/office/word/2010/wordprocessingDrawing" xmlns:wp="http://schemas.openxmlformats.org/drawingml/2006/wordprocessingDrawing" xmlns:w10="urn:schemas-microsoft-com:office:word" xmlns:w="http://schemas.openxmlformats.org/wordprocessingml/2006/main" xmlns:w14="http://schemas.microsoft.com/office/word/2010/wordml" xmlns:w15="http://schemas.microsoft.com/office/word/2012/wordml" xmlns:w16cex="http://schemas.microsoft.com/office/word/2018/wordml/cex" xmlns:w16cid="http://schemas.microsoft.com/office/word/2016/wordml/cid" xmlns:w16="http://schemas.microsoft.com/office/word/2018/wordml" xmlns:w16du="http://schemas.microsoft.com/office/word/2023/wordml/word16du" xmlns:w16sdtdh="http://schemas.microsoft.com/office/word/2020/wordml/sdtdatahash" xmlns:w16se="http://schemas.microsoft.com/office/word/2015/wordml/symex" xmlns:wpg="http://schemas.microsoft.com/office/word/2010/wordprocessingGroup" xmlns:wpi="http://schemas.microsoft.com/office/word/2010/wordprocessingInk" xmlns:wne="http://schemas.microsoft.com/office/word/2006/wordml" xmlns:wps="http://schemas.microsoft.com/office/word/2010/wordprocessingShape" mc:Ignorable="w14 w15 w16se w16cid w16 w16cex w16sdtdh wp14">
   <w:body>
     <w:p>
-      <w:proofErr w:type="spellStart"/>
       <w:r>
-        <w:t>Xung</w:t>
-      </w:r>
-      <w:proofErr w:type="spellEnd"/>
-      <w:r>
-        <w:t xml:space="preserve"> </w:t>
-      </w:r>
-      <w:proofErr w:type="spellStart"/>
-      <w:r>
-        <w:t>đột</w:t>
-      </w:r>
-      <w:proofErr w:type="spellEnd"/>
-      <w:r>
-        <w:t xml:space="preserve"> </w:t>
-      </w:r>
-      <w:proofErr w:type="spellStart"/>
-      <w:r>
-        <w:t>trong</w:t>
-      </w:r>
-      <w:proofErr w:type="spellEnd"/>
-      <w:r>
-        <w:t xml:space="preserve"> git </w:t>
-      </w:r>
-      <w:proofErr w:type="spellStart"/>
-      <w:r>
-        <w:t>xảy</w:t>
-      </w:r>
-      <w:proofErr w:type="spellEnd"/>
-      <w:r>
-        <w:t xml:space="preserve"> </w:t>
-      </w:r>
-      <w:proofErr w:type="spellStart"/>
-      <w:r>
-        <w:t>ra</w:t>
-      </w:r>
-      <w:proofErr w:type="spellEnd"/>
-      <w:r>
-        <w:t xml:space="preserve"> </w:t>
-      </w:r>
-      <w:proofErr w:type="spellStart"/>
-      <w:r>
-        <w:t>khi</w:t>
-      </w:r>
-      <w:proofErr w:type="spellEnd"/>
-      <w:r>
-        <w:t xml:space="preserve"> </w:t>
-      </w:r>
-      <w:proofErr w:type="spellStart"/>
-      <w:r>
-        <w:t>hợp</w:t>
-      </w:r>
-      <w:proofErr w:type="spellEnd"/>
-      <w:r>
-        <w:t xml:space="preserve"> </w:t>
-      </w:r>
-      <w:proofErr w:type="spellStart"/>
-      <w:proofErr w:type="gramStart"/>
-      <w:r>
-        <w:t>nhất</w:t>
-      </w:r>
-      <w:proofErr w:type="spellEnd"/>
-      <w:r>
-        <w:t>( merge</w:t>
-      </w:r>
-      <w:proofErr w:type="gramEnd"/>
-      <w:r>
-        <w:t xml:space="preserve">) </w:t>
-      </w:r>
-      <w:proofErr w:type="spellStart"/>
-      <w:r>
-        <w:t>các</w:t>
-      </w:r>
-      <w:proofErr w:type="spellEnd"/>
-      <w:r>
-        <w:t xml:space="preserve"> </w:t>
-      </w:r>
-      <w:proofErr w:type="spellStart"/>
-      <w:r>
-        <w:t>nhánh</w:t>
-      </w:r>
-      <w:proofErr w:type="spellEnd"/>
-      <w:r>
-        <w:t xml:space="preserve"> </w:t>
-      </w:r>
-      <w:proofErr w:type="spellStart"/>
-      <w:r>
-        <w:t>khác</w:t>
-      </w:r>
-      <w:proofErr w:type="spellEnd"/>
-      <w:r>
-        <w:t xml:space="preserve"> </w:t>
-      </w:r>
-      <w:proofErr w:type="spellStart"/>
-      <w:r>
-        <w:t>nhau</w:t>
-      </w:r>
-      <w:proofErr w:type="spellEnd"/>
-      <w:r>
-        <w:t xml:space="preserve"> </w:t>
-      </w:r>
-      <w:proofErr w:type="spellStart"/>
-      <w:r>
-        <w:t>nhưng</w:t>
-      </w:r>
-      <w:proofErr w:type="spellEnd"/>
-      <w:r>
-        <w:t xml:space="preserve"> git </w:t>
-      </w:r>
-      <w:proofErr w:type="spellStart"/>
-      <w:r>
-        <w:t>không</w:t>
-      </w:r>
-      <w:proofErr w:type="spellEnd"/>
-      <w:r>
-        <w:t xml:space="preserve"> </w:t>
-      </w:r>
-      <w:proofErr w:type="spellStart"/>
-      <w:r>
-        <w:t>thể</w:t>
-      </w:r>
-      <w:proofErr w:type="spellEnd"/>
-      <w:r>
-        <w:t xml:space="preserve"> </w:t>
-      </w:r>
-      <w:proofErr w:type="spellStart"/>
-      <w:r>
-        <w:t>tự</w:t>
-      </w:r>
-      <w:proofErr w:type="spellEnd"/>
-      <w:r>
-        <w:t xml:space="preserve"> </w:t>
-      </w:r>
-      <w:proofErr w:type="spellStart"/>
-      <w:r>
-        <w:t>giải</w:t>
-      </w:r>
-      <w:proofErr w:type="spellEnd"/>
-      <w:r>
-        <w:t xml:space="preserve"> </w:t>
-      </w:r>
-      <w:proofErr w:type="spellStart"/>
-      <w:r>
-        <w:t>quyết</w:t>
-      </w:r>
-      <w:proofErr w:type="spellEnd"/>
-      <w:r>
-        <w:t xml:space="preserve"> </w:t>
-      </w:r>
-      <w:proofErr w:type="spellStart"/>
-      <w:r>
-        <w:t>các</w:t>
-      </w:r>
-      <w:proofErr w:type="spellEnd"/>
-      <w:r>
-        <w:t xml:space="preserve"> </w:t>
-      </w:r>
-      <w:proofErr w:type="spellStart"/>
-      <w:r>
-        <w:t>khác</w:t>
-      </w:r>
-      <w:proofErr w:type="spellEnd"/>
-      <w:r>
-        <w:t xml:space="preserve"> </w:t>
-      </w:r>
-      <w:proofErr w:type="spellStart"/>
-      <w:r>
-        <w:t>biệt</w:t>
-      </w:r>
-      <w:proofErr w:type="spellEnd"/>
-      <w:r>
-        <w:t xml:space="preserve"> </w:t>
-      </w:r>
-      <w:proofErr w:type="spellStart"/>
-      <w:r>
-        <w:t>tại</w:t>
-      </w:r>
-      <w:proofErr w:type="spellEnd"/>
-      <w:r>
-        <w:t xml:space="preserve"> </w:t>
-      </w:r>
-      <w:proofErr w:type="spellStart"/>
-      <w:r>
-        <w:t>một</w:t>
-      </w:r>
-      <w:proofErr w:type="spellEnd"/>
-      <w:r>
-        <w:t xml:space="preserve"> </w:t>
-      </w:r>
-      <w:proofErr w:type="spellStart"/>
-      <w:r>
-        <w:t>vùng</w:t>
-      </w:r>
-      <w:proofErr w:type="spellEnd"/>
-      <w:r>
-        <w:t xml:space="preserve"> </w:t>
-      </w:r>
-      <w:proofErr w:type="spellStart"/>
-      <w:r>
-        <w:t>của</w:t>
-      </w:r>
-      <w:proofErr w:type="spellEnd"/>
-      <w:r>
-        <w:t xml:space="preserve"> file, </w:t>
-      </w:r>
-      <w:proofErr w:type="spellStart"/>
-      <w:r>
-        <w:t>còn</w:t>
-      </w:r>
-      <w:proofErr w:type="spellEnd"/>
-      <w:r>
-        <w:t xml:space="preserve"> </w:t>
-      </w:r>
-      <w:proofErr w:type="spellStart"/>
-      <w:r>
-        <w:t>có</w:t>
-      </w:r>
-      <w:proofErr w:type="spellEnd"/>
-      <w:r>
-        <w:t xml:space="preserve"> </w:t>
-      </w:r>
-      <w:proofErr w:type="spellStart"/>
-      <w:r>
-        <w:t>thể</w:t>
-      </w:r>
-      <w:proofErr w:type="spellEnd"/>
-      <w:r>
-        <w:t xml:space="preserve"> </w:t>
-      </w:r>
-      <w:proofErr w:type="spellStart"/>
-      <w:r>
-        <w:t>nói</w:t>
-      </w:r>
-      <w:proofErr w:type="spellEnd"/>
-      <w:r>
-        <w:t xml:space="preserve"> </w:t>
-      </w:r>
-      <w:proofErr w:type="spellStart"/>
-      <w:r>
-        <w:t>là</w:t>
-      </w:r>
-      <w:proofErr w:type="spellEnd"/>
-      <w:r>
-        <w:t xml:space="preserve"> git </w:t>
-      </w:r>
-      <w:proofErr w:type="spellStart"/>
-      <w:r>
-        <w:t>không</w:t>
-      </w:r>
-      <w:proofErr w:type="spellEnd"/>
-      <w:r>
-        <w:t xml:space="preserve"> </w:t>
-      </w:r>
-      <w:proofErr w:type="spellStart"/>
-      <w:r>
-        <w:t>biết</w:t>
-      </w:r>
-      <w:proofErr w:type="spellEnd"/>
-      <w:r>
-        <w:t xml:space="preserve"> </w:t>
-      </w:r>
-      <w:proofErr w:type="spellStart"/>
-      <w:r>
-        <w:t>nên</w:t>
-      </w:r>
-      <w:proofErr w:type="spellEnd"/>
-      <w:r>
-        <w:t xml:space="preserve"> </w:t>
-      </w:r>
-      <w:proofErr w:type="spellStart"/>
-      <w:r>
-        <w:t>giữ</w:t>
-      </w:r>
-      <w:proofErr w:type="spellEnd"/>
-      <w:r>
-        <w:t xml:space="preserve"> </w:t>
-      </w:r>
-      <w:proofErr w:type="spellStart"/>
-      <w:r>
-        <w:t>lại</w:t>
-      </w:r>
-      <w:proofErr w:type="spellEnd"/>
-      <w:r>
-        <w:t xml:space="preserve"> </w:t>
-      </w:r>
-      <w:proofErr w:type="spellStart"/>
-      <w:r>
-        <w:t>phần</w:t>
-      </w:r>
-      <w:proofErr w:type="spellEnd"/>
-      <w:r>
-        <w:t xml:space="preserve"> </w:t>
-      </w:r>
-      <w:proofErr w:type="spellStart"/>
-      <w:r>
-        <w:t>nào</w:t>
-      </w:r>
-      <w:proofErr w:type="spellEnd"/>
-      <w:r>
-        <w:t xml:space="preserve"> </w:t>
-      </w:r>
-      <w:proofErr w:type="spellStart"/>
-      <w:r>
-        <w:t>của</w:t>
-      </w:r>
-      <w:proofErr w:type="spellEnd"/>
-      <w:r>
-        <w:t xml:space="preserve"> </w:t>
-      </w:r>
-      <w:proofErr w:type="spellStart"/>
-      <w:r>
-        <w:t>tệp</w:t>
-      </w:r>
-      <w:proofErr w:type="spellEnd"/>
-      <w:r>
-        <w:t xml:space="preserve"> </w:t>
-      </w:r>
-      <w:proofErr w:type="spellStart"/>
-      <w:r>
-        <w:t>đó</w:t>
-      </w:r>
-      <w:proofErr w:type="spellEnd"/>
-      <w:r>
-        <w:t>.</w:t>
+        <w:t>Xung đột trong git xảy ra khi hợp nhất( merge) các nhánh khác nhau nhưng git không thể tự giải quyết các khác biệt tại một vùng của file, còn có thể nói là git không biết nên giữ lại phần nào của tệp đó.</w:t>
       </w:r>
     </w:p>
     <w:p/>
     <w:p>
-      <w:proofErr w:type="spellStart"/>
       <w:r>
-        <w:t>Ví</w:t>
-      </w:r>
-      <w:proofErr w:type="spellEnd"/>
-      <w:r>
-        <w:t xml:space="preserve"> </w:t>
-      </w:r>
-      <w:proofErr w:type="spellStart"/>
-      <w:r>
-        <w:t>dụ</w:t>
-      </w:r>
-      <w:proofErr w:type="spellEnd"/>
-      <w:r>
-        <w:t xml:space="preserve">: </w:t>
-      </w:r>
-    </w:p>
-    <w:p>
-      <w:proofErr w:type="spellStart"/>
-      <w:r>
-        <w:t>Tại</w:t>
-      </w:r>
-      <w:proofErr w:type="spellEnd"/>
-      <w:r>
-        <w:t xml:space="preserve"> </w:t>
-      </w:r>
-      <w:proofErr w:type="spellStart"/>
-      <w:r>
-        <w:t>nhánh</w:t>
-      </w:r>
-      <w:proofErr w:type="spellEnd"/>
-      <w:r>
-        <w:t xml:space="preserve"> 1 </w:t>
-      </w:r>
-      <w:proofErr w:type="spellStart"/>
-      <w:r>
-        <w:t>bạn</w:t>
-      </w:r>
-      <w:proofErr w:type="spellEnd"/>
-      <w:r>
-        <w:t xml:space="preserve"> A </w:t>
-      </w:r>
-      <w:proofErr w:type="spellStart"/>
-      <w:r>
-        <w:t>chỉnh</w:t>
-      </w:r>
-      <w:proofErr w:type="spellEnd"/>
-      <w:r>
-        <w:t xml:space="preserve"> </w:t>
-      </w:r>
-      <w:proofErr w:type="spellStart"/>
-      <w:r>
-        <w:t>sửa</w:t>
-      </w:r>
-      <w:proofErr w:type="spellEnd"/>
-      <w:r>
-        <w:t xml:space="preserve"> </w:t>
-      </w:r>
-      <w:proofErr w:type="gramStart"/>
-      <w:r>
-        <w:t xml:space="preserve">method  </w:t>
-      </w:r>
-      <w:proofErr w:type="spellStart"/>
-      <w:r>
-        <w:t>timSNT</w:t>
-      </w:r>
-      <w:proofErr w:type="spellEnd"/>
-      <w:proofErr w:type="gramEnd"/>
-      <w:r>
-        <w:t>().</w:t>
-      </w:r>
-    </w:p>
-    <w:p>
-      <w:proofErr w:type="spellStart"/>
-      <w:r>
-        <w:t>Tại</w:t>
-      </w:r>
-      <w:proofErr w:type="spellEnd"/>
-      <w:r>
-        <w:t xml:space="preserve"> </w:t>
-      </w:r>
-      <w:proofErr w:type="spellStart"/>
-      <w:r>
-        <w:t>nhánh</w:t>
-      </w:r>
-      <w:proofErr w:type="spellEnd"/>
-      <w:r>
-        <w:t xml:space="preserve"> 2 </w:t>
-      </w:r>
-      <w:proofErr w:type="spellStart"/>
-      <w:r>
-        <w:t>bạn</w:t>
-      </w:r>
-      <w:proofErr w:type="spellEnd"/>
-      <w:r>
-        <w:t xml:space="preserve"> B </w:t>
-      </w:r>
-      <w:proofErr w:type="spellStart"/>
-      <w:r>
-        <w:t>xóa</w:t>
-      </w:r>
-      <w:proofErr w:type="spellEnd"/>
-      <w:r>
-        <w:t xml:space="preserve"> method </w:t>
-      </w:r>
-      <w:proofErr w:type="spellStart"/>
-      <w:proofErr w:type="gramStart"/>
-      <w:r>
-        <w:t>timSNT</w:t>
-      </w:r>
-      <w:proofErr w:type="spellEnd"/>
-      <w:r>
-        <w:t>(</w:t>
-      </w:r>
-      <w:proofErr w:type="gramEnd"/>
-      <w:r>
-        <w:t>).</w:t>
+        <w:t xml:space="preserve">Ví dụ: </w:t>
       </w:r>
     </w:p>
     <w:p>
       <w:r>
-        <w:t xml:space="preserve">Khi merge </w:t>
+        <w:t>Tại nhánh 1 bạn A chỉnh sửa method  timSNT().</w:t>
       </w:r>
-      <w:proofErr w:type="spellStart"/>
+    </w:p>
+    <w:p>
       <w:r>
-        <w:t>vào</w:t>
+        <w:t>Tại nhánh 2 bạn B xóa method timSNT().</w:t>
       </w:r>
-      <w:proofErr w:type="spellEnd"/>
+    </w:p>
+    <w:p>
       <w:r>
-        <w:t xml:space="preserve"> </w:t>
-      </w:r>
-      <w:proofErr w:type="spellStart"/>
-      <w:r>
-        <w:t>nhánh</w:t>
-      </w:r>
-      <w:proofErr w:type="spellEnd"/>
-      <w:r>
-        <w:t xml:space="preserve"> 3 git ko </w:t>
-      </w:r>
-      <w:proofErr w:type="spellStart"/>
-      <w:r>
-        <w:t>biết</w:t>
-      </w:r>
-      <w:proofErr w:type="spellEnd"/>
-      <w:r>
-        <w:t xml:space="preserve"> </w:t>
-      </w:r>
-      <w:proofErr w:type="spellStart"/>
-      <w:r>
-        <w:t>nên</w:t>
-      </w:r>
-      <w:proofErr w:type="spellEnd"/>
-      <w:r>
-        <w:t xml:space="preserve"> </w:t>
-      </w:r>
-      <w:proofErr w:type="spellStart"/>
-      <w:r>
-        <w:t>giữ</w:t>
-      </w:r>
-      <w:proofErr w:type="spellEnd"/>
-      <w:r>
-        <w:t xml:space="preserve"> </w:t>
-      </w:r>
-      <w:proofErr w:type="spellStart"/>
-      <w:r>
-        <w:t>bản</w:t>
-      </w:r>
-      <w:proofErr w:type="spellEnd"/>
-      <w:r>
-        <w:t xml:space="preserve"> </w:t>
-      </w:r>
-      <w:proofErr w:type="spellStart"/>
-      <w:r>
-        <w:t>của</w:t>
-      </w:r>
-      <w:proofErr w:type="spellEnd"/>
-      <w:r>
-        <w:t xml:space="preserve"> </w:t>
-      </w:r>
-      <w:proofErr w:type="spellStart"/>
-      <w:r>
-        <w:t>bạn</w:t>
-      </w:r>
-      <w:proofErr w:type="spellEnd"/>
-      <w:r>
-        <w:t xml:space="preserve"> A hay </w:t>
-      </w:r>
-      <w:proofErr w:type="spellStart"/>
-      <w:r>
-        <w:t>bạn</w:t>
-      </w:r>
-      <w:proofErr w:type="spellEnd"/>
-      <w:r>
-        <w:t xml:space="preserve"> B.</w:t>
+        <w:t>Khi merge vào nhánh 3 git ko biết nên giữ bản của bạn A hay bạn B.</w:t>
       </w:r>
     </w:p>
     <w:p>
@@ -535,117 +36,24 @@
           <w:numId w:val="1"/>
         </w:numPr>
       </w:pPr>
-      <w:proofErr w:type="spellStart"/>
       <w:r>
-        <w:t>Người</w:t>
+        <w:t>Người dung phải tự giải quyết xung đột, nên giữ bản nào và bỏ bản nào.</w:t>
       </w:r>
-      <w:proofErr w:type="spellEnd"/>
+    </w:p>
+    <w:p/>
+    <w:p>
       <w:r>
-        <w:t xml:space="preserve"> dung </w:t>
+        <w:t>Hướng dẫn chạy 2 file cpp và sh:</w:t>
       </w:r>
-      <w:proofErr w:type="spellStart"/>
+    </w:p>
+    <w:p>
       <w:r>
-        <w:t>phải</w:t>
+        <w:t>File sh: double click file,chạy bằng cmd hoặc bash. Nhấp sô nguyên bất kì, nhận kết quả(x là số chắn nếu chẵn, hoặc x là số lẻ)</w:t>
       </w:r>
-      <w:proofErr w:type="spellEnd"/>
+    </w:p>
+    <w:p>
       <w:r>
-        <w:t xml:space="preserve"> </w:t>
-      </w:r>
-      <w:proofErr w:type="spellStart"/>
-      <w:r>
-        <w:t>tự</w:t>
-      </w:r>
-      <w:proofErr w:type="spellEnd"/>
-      <w:r>
-        <w:t xml:space="preserve"> </w:t>
-      </w:r>
-      <w:proofErr w:type="spellStart"/>
-      <w:r>
-        <w:t>giải</w:t>
-      </w:r>
-      <w:proofErr w:type="spellEnd"/>
-      <w:r>
-        <w:t xml:space="preserve"> </w:t>
-      </w:r>
-      <w:proofErr w:type="spellStart"/>
-      <w:r>
-        <w:t>quyết</w:t>
-      </w:r>
-      <w:proofErr w:type="spellEnd"/>
-      <w:r>
-        <w:t xml:space="preserve"> </w:t>
-      </w:r>
-      <w:proofErr w:type="spellStart"/>
-      <w:r>
-        <w:t>xung</w:t>
-      </w:r>
-      <w:proofErr w:type="spellEnd"/>
-      <w:r>
-        <w:t xml:space="preserve"> </w:t>
-      </w:r>
-      <w:proofErr w:type="spellStart"/>
-      <w:r>
-        <w:t>đột</w:t>
-      </w:r>
-      <w:proofErr w:type="spellEnd"/>
-      <w:r>
-        <w:t xml:space="preserve">, </w:t>
-      </w:r>
-      <w:proofErr w:type="spellStart"/>
-      <w:r>
-        <w:t>nên</w:t>
-      </w:r>
-      <w:proofErr w:type="spellEnd"/>
-      <w:r>
-        <w:t xml:space="preserve"> </w:t>
-      </w:r>
-      <w:proofErr w:type="spellStart"/>
-      <w:r>
-        <w:t>giữ</w:t>
-      </w:r>
-      <w:proofErr w:type="spellEnd"/>
-      <w:r>
-        <w:t xml:space="preserve"> </w:t>
-      </w:r>
-      <w:proofErr w:type="spellStart"/>
-      <w:r>
-        <w:t>bản</w:t>
-      </w:r>
-      <w:proofErr w:type="spellEnd"/>
-      <w:r>
-        <w:t xml:space="preserve"> </w:t>
-      </w:r>
-      <w:proofErr w:type="spellStart"/>
-      <w:r>
-        <w:t>nào</w:t>
-      </w:r>
-      <w:proofErr w:type="spellEnd"/>
-      <w:r>
-        <w:t xml:space="preserve"> </w:t>
-      </w:r>
-      <w:proofErr w:type="spellStart"/>
-      <w:r>
-        <w:t>và</w:t>
-      </w:r>
-      <w:proofErr w:type="spellEnd"/>
-      <w:r>
-        <w:t xml:space="preserve"> </w:t>
-      </w:r>
-      <w:proofErr w:type="spellStart"/>
-      <w:r>
-        <w:t>bỏ</w:t>
-      </w:r>
-      <w:proofErr w:type="spellEnd"/>
-      <w:r>
-        <w:t xml:space="preserve"> </w:t>
-      </w:r>
-      <w:proofErr w:type="spellStart"/>
-      <w:r>
-        <w:t>bản</w:t>
-      </w:r>
-      <w:proofErr w:type="spellEnd"/>
-      <w:r>
-        <w:t xml:space="preserve"> nào.</w:t>
+        <w:t>File cpp: chọn VS code hoặc vs studio. Gọi hàm checkChanLe(), hàm sẽ trả về true nếu chắn và false nếu lẻ.</w:t>
       </w:r>
     </w:p>
     <w:sectPr>
